--- a/MergeSort-homework-M10759011-蔡易霖.docx
+++ b/MergeSort-homework-M10759011-蔡易霖.docx
@@ -1032,7 +1032,7 @@
         <w:widowControl/>
         <w:shd w:val="clear" w:color="auto" w:fill="FFFFFF"/>
         <w:rPr>
-          <w:rFonts w:ascii="BiauKai" w:eastAsia="BiauKai" w:hAnsi="BiauKai" w:cs="Times New Roman" w:hint="eastAsia"/>
+          <w:rFonts w:ascii="BiauKai" w:eastAsia="BiauKai" w:hAnsi="BiauKai" w:cs="Times New Roman"/>
           <w:color w:val="333333"/>
           <w:spacing w:val="5"/>
           <w:kern w:val="0"/>
@@ -1148,8 +1148,6 @@
           </wp:inline>
         </w:drawing>
       </w:r>
-      <w:bookmarkStart w:id="0" w:name="_GoBack"/>
-      <w:bookmarkEnd w:id="0"/>
     </w:p>
     <w:p>
       <w:pPr>
@@ -1587,9 +1585,46 @@
     <w:p>
       <w:pPr>
         <w:rPr>
+          <w:rFonts w:ascii="BiauKai" w:eastAsia="BiauKai" w:hAnsi="BiauKai" w:hint="eastAsia"/>
+        </w:rPr>
+      </w:pPr>
+      <w:r>
+        <w:rPr>
           <w:rFonts w:ascii="BiauKai" w:eastAsia="BiauKai" w:hAnsi="BiauKai"/>
         </w:rPr>
-      </w:pPr>
+        <w:br/>
+      </w:r>
+      <w:bookmarkStart w:id="0" w:name="_GoBack"/>
+      <w:bookmarkEnd w:id="0"/>
+      <w:r>
+        <w:rPr>
+          <w:rFonts w:ascii="BiauKai" w:eastAsia="BiauKai" w:hAnsi="BiauKai"/>
+        </w:rPr>
+        <w:br/>
+      </w:r>
+      <w:proofErr w:type="spellStart"/>
+      <w:r>
+        <w:rPr>
+          <w:rFonts w:ascii="BiauKai" w:eastAsia="BiauKai" w:hAnsi="BiauKai"/>
+        </w:rPr>
+        <w:t>GitHub</w:t>
+      </w:r>
+      <w:proofErr w:type="spellEnd"/>
+      <w:r>
+        <w:rPr>
+          <w:rFonts w:ascii="BiauKai" w:eastAsia="BiauKai" w:hAnsi="BiauKai" w:hint="eastAsia"/>
+        </w:rPr>
+        <w:t xml:space="preserve">原始碼： </w:t>
+      </w:r>
+      <w:hyperlink r:id="rId11" w:history="1">
+        <w:r>
+          <w:rPr>
+            <w:rStyle w:val="a3"/>
+            <w:rFonts w:ascii="BiauKai" w:eastAsia="BiauKai" w:hAnsi="BiauKai"/>
+          </w:rPr>
+          <w:t>https://github.com/andy6804tw/MergeSort-JAVA</w:t>
+        </w:r>
+      </w:hyperlink>
     </w:p>
     <w:sectPr>
       <w:pgSz w:w="11900" w:h="16840"/>
@@ -2681,6 +2716,17 @@
       <w:szCs w:val="20"/>
     </w:rPr>
   </w:style>
+  <w:style w:type="character" w:styleId="a3">
+    <w:name w:val="Hyperlink"/>
+    <w:basedOn w:val="a0"/>
+    <w:uiPriority w:val="99"/>
+    <w:unhideWhenUsed/>
+    <w:rsid w:val="008B6E21"/>
+    <w:rPr>
+      <w:color w:val="0563C1" w:themeColor="hyperlink"/>
+      <w:u w:val="single"/>
+    </w:rPr>
+  </w:style>
 </w:styles>
 </file>
 
